--- a/thesis/intro.docx
+++ b/thesis/intro.docx
@@ -24,148 +24,186 @@
         <w:spacing w:line="348" w:lineRule="auto"/>
       </w:pPr>
       <w:r>
-        <w:t xml:space="preserve">Бурното развитие на информационните технологии и ефекта им в обществото води до приложението им в различни сектори и функции на бизнеса. Тяхната роля се премества от поддържащ към ключов момент в бизнеса. Информационните технологии позволяват приложението на дигитализация на отделни части от бизнеса, което променя процесите в компаниите, начина на опериране и дори типа на бизнеса. Информационните технологии позволяват и иновации чрез </w:t>
-      </w:r>
-      <w:proofErr w:type="spellStart"/>
-      <w:r>
-        <w:t>преизползване</w:t>
-      </w:r>
-      <w:proofErr w:type="spellEnd"/>
-      <w:r>
-        <w:t xml:space="preserve"> на бизнес модела на съществуващи бизнеси (например споделено ползване на активи). В резултат на масовото навлизане на информационните технологии в бизнеса и човешкия бит се създадоха предпоставки за възникване на явлението технологични стартиращи компании.</w:t>
+        <w:t>За да изпълни целта си, проучването ще бъде ориентирано като казус</w:t>
+      </w:r>
+      <w:r>
+        <w:t xml:space="preserve"> </w:t>
+      </w:r>
+      <w:r>
+        <w:rPr>
+          <w:lang w:val="en-US"/>
+        </w:rPr>
+        <w:t>(case study)</w:t>
+      </w:r>
+      <w:r>
+        <w:t xml:space="preserve">. Този </w:t>
+      </w:r>
+      <w:r>
+        <w:t>изследователски метод</w:t>
+      </w:r>
+      <w:r>
+        <w:t xml:space="preserve"> е често използван в социалните науки за изучаване на социални или културни феномени (</w:t>
+      </w:r>
+      <w:r>
+        <w:rPr>
+          <w:lang w:val="en-US"/>
+        </w:rPr>
+        <w:t xml:space="preserve">Myers, 2009). </w:t>
+      </w:r>
+      <w:r>
+        <w:t>Добре познат е в сферата на информационните технологии (</w:t>
+      </w:r>
+      <w:r>
+        <w:rPr>
+          <w:lang w:val="en-US"/>
+        </w:rPr>
+        <w:t>Sarker at al., 2012)</w:t>
+      </w:r>
+      <w:r>
+        <w:rPr>
+          <w:lang w:val="en-US"/>
+        </w:rPr>
+        <w:t>. Yin</w:t>
+      </w:r>
+      <w:r>
+        <w:t xml:space="preserve"> (2019) </w:t>
+      </w:r>
+      <w:r>
+        <w:t>разделя казу</w:t>
+      </w:r>
+      <w:r>
+        <w:t>сът</w:t>
+      </w:r>
+      <w:r>
+        <w:t xml:space="preserve"> на няколко варианта, въз основа на контекста на проучване</w:t>
+      </w:r>
+      <w:r>
+        <w:rPr>
+          <w:lang w:val="en-US"/>
+        </w:rPr>
+        <w:t xml:space="preserve">, </w:t>
+      </w:r>
+      <w:r>
+        <w:rPr>
+          <w:lang w:val="en-US"/>
+        </w:rPr>
+        <w:t>единица за анализ</w:t>
+      </w:r>
+      <w:r>
+        <w:rPr>
+          <w:lang w:val="en-US"/>
+        </w:rPr>
+        <w:t xml:space="preserve"> </w:t>
+      </w:r>
+      <w:r>
+        <w:t>и др.</w:t>
+      </w:r>
+      <w:r>
+        <w:t xml:space="preserve"> Според </w:t>
+      </w:r>
+      <w:r>
+        <w:rPr>
+          <w:lang w:val="en-US"/>
+        </w:rPr>
+        <w:t>Yin</w:t>
+      </w:r>
+      <w:r>
+        <w:t xml:space="preserve">, </w:t>
+      </w:r>
+      <w:r>
+        <w:t>дизайн на изследване на един</w:t>
+      </w:r>
+      <w:r>
+        <w:t>ичен</w:t>
+      </w:r>
+      <w:r>
+        <w:t xml:space="preserve"> случай</w:t>
+      </w:r>
+      <w:r>
+        <w:rPr>
+          <w:lang w:val="en-US"/>
+        </w:rPr>
+        <w:t xml:space="preserve"> (</w:t>
+      </w:r>
+      <w:r>
+        <w:rPr>
+          <w:lang w:val="en-US"/>
+        </w:rPr>
+        <w:t>single case study design</w:t>
+      </w:r>
+      <w:r>
+        <w:rPr>
+          <w:lang w:val="en-US"/>
+        </w:rPr>
+        <w:t>)</w:t>
+      </w:r>
+      <w:r>
+        <w:t xml:space="preserve"> </w:t>
+      </w:r>
+      <w:r>
+        <w:t>е подходящ</w:t>
+      </w:r>
+      <w:r>
+        <w:t>, когато</w:t>
+      </w:r>
+      <w:r>
+        <w:t xml:space="preserve"> се</w:t>
+      </w:r>
+      <w:r>
+        <w:t xml:space="preserve"> представя </w:t>
+      </w:r>
+      <w:r>
+        <w:t>важен</w:t>
+      </w:r>
+      <w:r>
+        <w:t xml:space="preserve"> случай при тестване на добре формулирана теория с ясно дефинирани предложения</w:t>
+      </w:r>
+      <w:r>
+        <w:t>. В комбинация с други техники,</w:t>
+      </w:r>
+      <w:r>
+        <w:rPr>
+          <w:lang w:val="en-US"/>
+        </w:rPr>
+        <w:t xml:space="preserve"> </w:t>
+      </w:r>
+      <w:r>
+        <w:t>проучването стреми към</w:t>
+      </w:r>
+      <w:r>
+        <w:t xml:space="preserve"> добро</w:t>
+      </w:r>
+      <w:r>
+        <w:t xml:space="preserve"> </w:t>
+      </w:r>
+      <w:r>
+        <w:t>разбиране</w:t>
+      </w:r>
+      <w:r>
+        <w:t xml:space="preserve"> на изучаван</w:t>
+      </w:r>
+      <w:r>
+        <w:t>и</w:t>
+      </w:r>
+      <w:r>
+        <w:t>т</w:t>
+      </w:r>
+      <w:r>
+        <w:t>е</w:t>
+      </w:r>
+      <w:r>
+        <w:t xml:space="preserve"> единиц</w:t>
+      </w:r>
+      <w:r>
+        <w:t>и</w:t>
+      </w:r>
+      <w:r>
+        <w:t xml:space="preserve"> за анализ</w:t>
+      </w:r>
+      <w:r>
+        <w:t>.</w:t>
       </w:r>
     </w:p>
-    <w:p>
-      <w:pPr>
-        <w:pStyle w:val="disbody"/>
-        <w:spacing w:line="348" w:lineRule="auto"/>
-      </w:pPr>
-      <w:r>
-        <w:t xml:space="preserve">В тази връзка се появиха нови понятия като </w:t>
-      </w:r>
-      <w:proofErr w:type="spellStart"/>
-      <w:r>
-        <w:t>FinTech</w:t>
-      </w:r>
-      <w:proofErr w:type="spellEnd"/>
-      <w:r>
-        <w:t xml:space="preserve">, </w:t>
-      </w:r>
-      <w:proofErr w:type="spellStart"/>
-      <w:r>
-        <w:t>InsurTech</w:t>
-      </w:r>
-      <w:proofErr w:type="spellEnd"/>
-      <w:r>
-        <w:t xml:space="preserve">, </w:t>
-      </w:r>
-      <w:proofErr w:type="spellStart"/>
-      <w:r>
-        <w:t>EdTech</w:t>
-      </w:r>
-      <w:proofErr w:type="spellEnd"/>
-      <w:r>
-        <w:t xml:space="preserve">, </w:t>
-      </w:r>
-      <w:proofErr w:type="spellStart"/>
-      <w:r>
-        <w:t>MedTech</w:t>
-      </w:r>
-      <w:proofErr w:type="spellEnd"/>
-      <w:r>
-        <w:t>/</w:t>
-      </w:r>
-      <w:proofErr w:type="spellStart"/>
-      <w:r>
-        <w:t>HealthTech</w:t>
-      </w:r>
-      <w:proofErr w:type="spellEnd"/>
-      <w:r>
-        <w:t xml:space="preserve">, </w:t>
-      </w:r>
-      <w:proofErr w:type="spellStart"/>
-      <w:r>
-        <w:t>FoodTech</w:t>
-      </w:r>
-      <w:proofErr w:type="spellEnd"/>
-      <w:r>
-        <w:t xml:space="preserve">, </w:t>
-      </w:r>
-      <w:proofErr w:type="spellStart"/>
-      <w:r>
-        <w:t>BioTech</w:t>
-      </w:r>
-      <w:proofErr w:type="spellEnd"/>
-      <w:r>
-        <w:t xml:space="preserve">, </w:t>
-      </w:r>
-      <w:proofErr w:type="spellStart"/>
-      <w:r>
-        <w:t>AgroTech</w:t>
-      </w:r>
-      <w:proofErr w:type="spellEnd"/>
-      <w:r>
-        <w:t xml:space="preserve">, </w:t>
-      </w:r>
-      <w:proofErr w:type="spellStart"/>
-      <w:r>
-        <w:t>PropTech</w:t>
-      </w:r>
-      <w:proofErr w:type="spellEnd"/>
-      <w:r>
-        <w:t xml:space="preserve"> (недвижими имоти), </w:t>
-      </w:r>
-      <w:proofErr w:type="spellStart"/>
-      <w:r>
-        <w:t>CleanTech</w:t>
-      </w:r>
-      <w:proofErr w:type="spellEnd"/>
-      <w:r>
-        <w:t>/</w:t>
-      </w:r>
-      <w:proofErr w:type="spellStart"/>
-      <w:r>
-        <w:t>GreenTech</w:t>
-      </w:r>
-      <w:proofErr w:type="spellEnd"/>
-      <w:r>
-        <w:t xml:space="preserve"> (пестене на енергия, рециклиране и др.) и др., с които да се направи опит да се класифицират компаниите, работещи в определени направления и индустрии. Общото при всички подобни компании е, че се налага разработката на нов софтуерен продукт. В някои случаи този софтуер тясно се интегрира с определен вид хардуер – например, устройство от тип </w:t>
-      </w:r>
-      <w:proofErr w:type="spellStart"/>
-      <w:r>
-        <w:t>IoT</w:t>
-      </w:r>
-      <w:proofErr w:type="spellEnd"/>
-      <w:r>
-        <w:t xml:space="preserve">, шлем за виртуална реалност, </w:t>
-      </w:r>
-      <w:proofErr w:type="spellStart"/>
-      <w:r>
-        <w:t>дрон</w:t>
-      </w:r>
-      <w:proofErr w:type="spellEnd"/>
-      <w:r>
-        <w:t xml:space="preserve"> или автономно летателно средство, автомобил или </w:t>
-      </w:r>
-      <w:proofErr w:type="spellStart"/>
-      <w:r>
-        <w:t>електромобил</w:t>
-      </w:r>
-      <w:proofErr w:type="spellEnd"/>
-      <w:r>
-        <w:t>, медицинска апаратура, военна техника, и прочие.</w:t>
-      </w:r>
-    </w:p>
-    <w:p>
-      <w:pPr>
-        <w:pStyle w:val="disbody"/>
-        <w:spacing w:line="348" w:lineRule="auto"/>
-      </w:pPr>
-      <w:r>
-        <w:t>В други случаи се преосмислят базови човешки дейности с помощта на технологиите, при което софтуерът автоматично събира и обработва данни, анализира, съветва, прогнозира, визуализира, предлага, комуникира, сключва договори или извършва отчетни операции без необходимостта от специален хардуер, а с помощта на широкоразпространени персонални компютри или мобилни устройства.</w:t>
-      </w:r>
-    </w:p>
-    <w:p/>
     <w:sectPr>
       <w:pgSz w:w="11906" w:h="16838"/>
       <w:pgMar w:top="1440" w:right="1440" w:bottom="1440" w:left="1440" w:header="708" w:footer="708" w:gutter="0"/>
@@ -1102,15 +1140,6 @@
   </w:num>
   <w:num w:numId="6">
     <w:abstractNumId w:val="3"/>
-    <w:lvlOverride w:ilvl="0"/>
-    <w:lvlOverride w:ilvl="1"/>
-    <w:lvlOverride w:ilvl="2"/>
-    <w:lvlOverride w:ilvl="3"/>
-    <w:lvlOverride w:ilvl="4"/>
-    <w:lvlOverride w:ilvl="5"/>
-    <w:lvlOverride w:ilvl="6"/>
-    <w:lvlOverride w:ilvl="7"/>
-    <w:lvlOverride w:ilvl="8"/>
   </w:num>
   <w:num w:numId="7">
     <w:abstractNumId w:val="7"/>

--- a/thesis/intro.docx
+++ b/thesis/intro.docx
@@ -24,7 +24,16 @@
         <w:spacing w:line="348" w:lineRule="auto"/>
       </w:pPr>
       <w:r>
-        <w:t>За да изпълни целта си, проучването ще бъде ориентирано като казус</w:t>
+        <w:t xml:space="preserve">За да изпълни целта, проучването </w:t>
+      </w:r>
+      <w:r>
+        <w:rPr>
+          <w:lang w:val="en-US"/>
+        </w:rPr>
+        <w:t>e</w:t>
+      </w:r>
+      <w:r>
+        <w:t xml:space="preserve"> ориентирано като казус</w:t>
       </w:r>
       <w:r>
         <w:t xml:space="preserve"> </w:t>
